--- a/Respuestas.docx
+++ b/Respuestas.docx
@@ -31,37 +31,21 @@
         </w:numPr>
       </w:pPr>
       <w:r>
-        <w:t xml:space="preserve">El </w:t>
-      </w:r>
-      <w:r>
-        <w:t>método</w:t>
-      </w:r>
-      <w:r>
-        <w:t xml:space="preserve"> </w:t>
-      </w:r>
-      <w:r>
-        <w:t>créate</w:t>
-      </w:r>
-      <w:r>
-        <w:t xml:space="preserve"> no puede ser private ni abstracto (si fuera abstracto se </w:t>
-      </w:r>
-      <w:r>
-        <w:t>tendría</w:t>
-      </w:r>
-      <w:r>
-        <w:t xml:space="preserve"> que definir el </w:t>
-      </w:r>
-      <w:r>
-        <w:t>método</w:t>
-      </w:r>
-      <w:r>
-        <w:t xml:space="preserve"> antes de poder </w:t>
-      </w:r>
-      <w:r>
-        <w:t>i</w:t>
-      </w:r>
-      <w:r>
-        <w:t>nvocarlo).</w:t>
+        <w:t xml:space="preserve">El método </w:t>
+      </w:r>
+      <w:proofErr w:type="spellStart"/>
+      <w:r>
+        <w:t>cr</w:t>
+      </w:r>
+      <w:r>
+        <w:t>e</w:t>
+      </w:r>
+      <w:r>
+        <w:t>ate</w:t>
+      </w:r>
+      <w:proofErr w:type="spellEnd"/>
+      <w:r>
+        <w:t xml:space="preserve"> no puede ser private ni abstracto (si fuera abstracto se tendría que definir el método antes de poder invocarlo).</w:t>
       </w:r>
     </w:p>
     <w:p>
@@ -73,19 +57,7 @@
         </w:numPr>
       </w:pPr>
       <w:r>
-        <w:t xml:space="preserve">Si </w:t>
-      </w:r>
-      <w:r>
-        <w:t>podría</w:t>
-      </w:r>
-      <w:r>
-        <w:t>, ya que</w:t>
-      </w:r>
-      <w:r>
-        <w:t xml:space="preserve"> no afectaría si la superclase es abstracta o no</w:t>
-      </w:r>
-      <w:r>
-        <w:t>.</w:t>
+        <w:t>Si podría, ya que no afectaría si la superclase es abstracta o no.</w:t>
       </w:r>
     </w:p>
     <w:p>
@@ -97,31 +69,7 @@
         </w:numPr>
       </w:pPr>
       <w:r>
-        <w:t xml:space="preserve">Si se </w:t>
-      </w:r>
-      <w:r>
-        <w:t>podría</w:t>
-      </w:r>
-      <w:r>
-        <w:t xml:space="preserve">, pero un objeto TrafficAccident no </w:t>
-      </w:r>
-      <w:r>
-        <w:t>podría</w:t>
-      </w:r>
-      <w:r>
-        <w:t xml:space="preserve"> invocar</w:t>
-      </w:r>
-      <w:r>
-        <w:t xml:space="preserve"> </w:t>
-      </w:r>
-      <w:r>
-        <w:t xml:space="preserve">este </w:t>
-      </w:r>
-      <w:r>
-        <w:t>método</w:t>
-      </w:r>
-      <w:r>
-        <w:t>.</w:t>
+        <w:t>Si se podría, pero un objeto TrafficAccident no podría invocar este método.</w:t>
       </w:r>
     </w:p>
     <w:p>
@@ -133,25 +81,7 @@
         </w:numPr>
       </w:pPr>
       <w:r>
-        <w:t xml:space="preserve">No se pueden </w:t>
-      </w:r>
-      <w:r>
-        <w:t>sobrescribir</w:t>
-      </w:r>
-      <w:r>
-        <w:t xml:space="preserve"> </w:t>
-      </w:r>
-      <w:r>
-        <w:t>métodos</w:t>
-      </w:r>
-      <w:r>
-        <w:t xml:space="preserve"> </w:t>
-      </w:r>
-      <w:r>
-        <w:t>estáticos</w:t>
-      </w:r>
-      <w:r>
-        <w:t>.</w:t>
+        <w:t>No se pueden sobrescribir métodos estáticos.</w:t>
       </w:r>
     </w:p>
     <w:p>
@@ -163,28 +93,7 @@
         </w:numPr>
       </w:pPr>
       <w:r>
-        <w:t xml:space="preserve">La </w:t>
-      </w:r>
-      <w:r>
-        <w:t>instrucción</w:t>
-      </w:r>
-      <w:r>
-        <w:t xml:space="preserve"> es legal, solo </w:t>
-      </w:r>
-      <w:r>
-        <w:t>podría</w:t>
-      </w:r>
-      <w:r>
-        <w:t xml:space="preserve"> invocar </w:t>
-      </w:r>
-      <w:r>
-        <w:t>métodos</w:t>
-      </w:r>
-      <w:r>
-        <w:t xml:space="preserve"> que </w:t>
-      </w:r>
-      <w:r>
-        <w:t>estén</w:t>
+        <w:t>La instrucción es legal, solo podría invocar métodos que estén</w:t>
       </w:r>
       <w:r>
         <w:t xml:space="preserve"> </w:t>
@@ -234,6 +143,7 @@
           <w:ilvl w:val="0"/>
           <w:numId w:val="4"/>
         </w:numPr>
+        <w:jc w:val="both"/>
       </w:pPr>
       <w:r>
         <w:t>Esta en el archivo</w:t>
@@ -254,6 +164,7 @@
           <w:ilvl w:val="0"/>
           <w:numId w:val="4"/>
         </w:numPr>
+        <w:jc w:val="both"/>
       </w:pPr>
       <w:r>
         <w:t>El formato que se usó para guardar la información es el siguiente:</w:t>
@@ -263,212 +174,190 @@
       <w:pPr>
         <w:pStyle w:val="Prrafodelista"/>
         <w:ind w:left="1080"/>
-      </w:pPr>
+        <w:jc w:val="both"/>
+      </w:pPr>
+      <w:r>
+        <w:t>Cada dato esta separado por una coma (,) y no hay espacios entre un dato, la coma y el siguiente dato. (Ejemplo: “</w:t>
+      </w:r>
+      <w:proofErr w:type="spellStart"/>
+      <w:proofErr w:type="gramStart"/>
+      <w:r>
+        <w:t>Tipo,Nombre</w:t>
+      </w:r>
+      <w:proofErr w:type="gramEnd"/>
+      <w:r>
+        <w:t>,</w:t>
+      </w:r>
+      <w:r>
+        <w:t>Direcci</w:t>
+      </w:r>
+      <w:r>
+        <w:t>ó</w:t>
+      </w:r>
+      <w:r>
+        <w:t>n</w:t>
+      </w:r>
+      <w:proofErr w:type="spellEnd"/>
+      <w:r>
+        <w:t>,…”)</w:t>
+      </w:r>
+      <w:r>
+        <w:t>.</w:t>
+      </w:r>
     </w:p>
     <w:p>
       <w:pPr>
         <w:pStyle w:val="Prrafodelista"/>
         <w:ind w:left="1080"/>
-      </w:pPr>
-      <w:r>
-        <w:t xml:space="preserve">Sede tipo: </w:t>
-      </w:r>
-      <w:r>
-        <w:t>Profesional</w:t>
-      </w:r>
+        <w:jc w:val="both"/>
+      </w:pPr>
     </w:p>
     <w:p>
       <w:pPr>
         <w:pStyle w:val="Prrafodelista"/>
         <w:ind w:left="1080"/>
-      </w:pPr>
-      <w:r>
-        <w:t>Nombre: ciudad</w:t>
+        <w:jc w:val="both"/>
+      </w:pPr>
+      <w:r>
+        <w:t xml:space="preserve">Para todas las sedes primero se escribe el Tipo de Sede, el nombre, la </w:t>
+      </w:r>
+      <w:r>
+        <w:t>dirección</w:t>
+      </w:r>
+      <w:r>
+        <w:t>, el teléfono y el área (en ese orden).</w:t>
       </w:r>
     </w:p>
     <w:p>
       <w:pPr>
         <w:pStyle w:val="Prrafodelista"/>
         <w:ind w:left="1080"/>
-      </w:pPr>
+        <w:jc w:val="both"/>
+      </w:pPr>
+      <w:r>
+        <w:t>Luego:</w:t>
+      </w:r>
+    </w:p>
+    <w:p>
+      <w:pPr>
+        <w:pStyle w:val="Prrafodelista"/>
+        <w:ind w:left="1080"/>
+        <w:jc w:val="both"/>
+      </w:pPr>
+      <w:r>
+        <w:t>Si es una sede tipo Profesional: se escribe la cantidad de programas de Alta Calidad</w:t>
+      </w:r>
+    </w:p>
+    <w:p>
+      <w:pPr>
+        <w:pStyle w:val="Prrafodelista"/>
+        <w:ind w:left="1080"/>
+        <w:jc w:val="both"/>
+      </w:pPr>
+      <w:r>
+        <w:t xml:space="preserve">Si es una sede tipo Continua: se escribe el curso </w:t>
+      </w:r>
       <w:proofErr w:type="spellStart"/>
       <w:r>
-        <w:t>Direccion</w:t>
+        <w:t>mas</w:t>
       </w:r>
       <w:proofErr w:type="spellEnd"/>
       <w:r>
-        <w:t xml:space="preserve">: </w:t>
+        <w:t xml:space="preserve"> popular</w:t>
+      </w:r>
+    </w:p>
+    <w:p>
+      <w:pPr>
+        <w:pStyle w:val="Prrafodelista"/>
+        <w:ind w:left="1080"/>
+        <w:jc w:val="both"/>
+      </w:pPr>
+      <w:r>
+        <w:t xml:space="preserve">Si es una sede tipo </w:t>
       </w:r>
       <w:proofErr w:type="spellStart"/>
       <w:r>
-        <w:t>direccion</w:t>
+        <w:t>Tecnologica</w:t>
       </w:r>
       <w:proofErr w:type="spellEnd"/>
+      <w:r>
+        <w:t>: se escribe</w:t>
+      </w:r>
+      <w:r>
+        <w:t xml:space="preserve"> cuantos estudiantes hay matriculados</w:t>
+      </w:r>
     </w:p>
     <w:p>
       <w:pPr>
         <w:pStyle w:val="Prrafodelista"/>
         <w:ind w:left="1080"/>
-      </w:pPr>
-      <w:proofErr w:type="spellStart"/>
-      <w:r>
-        <w:t>Telefono</w:t>
-      </w:r>
-      <w:proofErr w:type="spellEnd"/>
-      <w:r>
-        <w:t>: 3165000</w:t>
-      </w:r>
+        <w:jc w:val="both"/>
+      </w:pPr>
     </w:p>
     <w:p>
       <w:pPr>
         <w:pStyle w:val="Prrafodelista"/>
         <w:ind w:left="1080"/>
-      </w:pPr>
-      <w:proofErr w:type="spellStart"/>
-      <w:r>
-        <w:t>Area</w:t>
-      </w:r>
-      <w:proofErr w:type="spellEnd"/>
-      <w:r>
-        <w:t>: 100000.0</w:t>
+        <w:jc w:val="both"/>
+      </w:pPr>
+      <w:r>
+        <w:t xml:space="preserve">Luego se escribe cuantos programas tiene la sede y luego se escriben los nombres y descripciones de cada programa. (Ejemplo: </w:t>
+      </w:r>
+      <w:proofErr w:type="gramStart"/>
+      <w:r>
+        <w:t>“….</w:t>
+      </w:r>
+      <w:proofErr w:type="gramEnd"/>
+      <w:r>
+        <w:t>.,5,nombre1,desc1,nombre2,desc2,….,nombre5,desc5,”)</w:t>
+      </w:r>
+      <w:r>
+        <w:t>.</w:t>
       </w:r>
     </w:p>
     <w:p>
       <w:pPr>
         <w:pStyle w:val="Prrafodelista"/>
         <w:ind w:left="1080"/>
-      </w:pPr>
-      <w:r>
-        <w:t>Programas de Alta Calidad: 1</w:t>
-      </w:r>
+        <w:jc w:val="both"/>
+      </w:pPr>
     </w:p>
     <w:p>
       <w:pPr>
         <w:pStyle w:val="Prrafodelista"/>
         <w:ind w:left="1080"/>
-      </w:pPr>
-      <w:r>
-        <w:t>Programas:</w:t>
+        <w:jc w:val="both"/>
+      </w:pPr>
+      <w:r>
+        <w:t>Adicional a esto, si es una sede tipo Profesional se escribe la cantidad de cursos de educación continua y luego el nombre y la descripción de cada curso, luego se escribe la cantidad de programas tecnológicos y luego el nombre y la descripción de cada programa. (Ejemplo: “</w:t>
+      </w:r>
+      <w:proofErr w:type="gramStart"/>
+      <w:r>
+        <w:t>…….</w:t>
+      </w:r>
+      <w:proofErr w:type="gramEnd"/>
+      <w:r>
+        <w:t>,1,nombreCurso1,descCurso1,1,nombreTec1,descTec1,”).</w:t>
       </w:r>
     </w:p>
     <w:p>
       <w:pPr>
         <w:pStyle w:val="Prrafodelista"/>
         <w:ind w:left="1080"/>
-      </w:pPr>
-      <w:r>
-        <w:t>Nombre: Nombre del programa</w:t>
-      </w:r>
+        <w:jc w:val="both"/>
+      </w:pPr>
     </w:p>
     <w:p>
       <w:pPr>
         <w:pStyle w:val="Prrafodelista"/>
         <w:ind w:left="1080"/>
-      </w:pPr>
-      <w:proofErr w:type="spellStart"/>
-      <w:r>
-        <w:t>Descripcion</w:t>
-      </w:r>
-      <w:proofErr w:type="spellEnd"/>
-      <w:r>
-        <w:t xml:space="preserve">: la </w:t>
-      </w:r>
-      <w:proofErr w:type="spellStart"/>
-      <w:r>
-        <w:t>descripcion</w:t>
-      </w:r>
-      <w:proofErr w:type="spellEnd"/>
-      <w:r>
-        <w:t xml:space="preserve"> del programa</w:t>
-      </w:r>
-    </w:p>
-    <w:p>
-      <w:pPr>
-        <w:pStyle w:val="Prrafodelista"/>
-        <w:ind w:left="1080"/>
-      </w:pPr>
-      <w:r>
-        <w:t xml:space="preserve">No hay programas de </w:t>
-      </w:r>
-      <w:proofErr w:type="spellStart"/>
-      <w:r>
-        <w:t>educacion</w:t>
-      </w:r>
-      <w:proofErr w:type="spellEnd"/>
-      <w:r>
-        <w:t xml:space="preserve"> continuada.</w:t>
-      </w:r>
-    </w:p>
-    <w:p>
-      <w:pPr>
-        <w:pStyle w:val="Prrafodelista"/>
-        <w:ind w:left="1080"/>
-      </w:pPr>
-      <w:r>
-        <w:t xml:space="preserve">No hay programas de </w:t>
-      </w:r>
-      <w:proofErr w:type="spellStart"/>
-      <w:r>
-        <w:t>educacion</w:t>
-      </w:r>
-      <w:proofErr w:type="spellEnd"/>
-      <w:r>
-        <w:t xml:space="preserve"> </w:t>
-      </w:r>
-      <w:proofErr w:type="spellStart"/>
-      <w:r>
-        <w:t>tecnologica</w:t>
-      </w:r>
-      <w:proofErr w:type="spellEnd"/>
-      <w:r>
-        <w:t xml:space="preserve">. </w:t>
-      </w:r>
-      <w:r>
-        <w:t xml:space="preserve"> </w:t>
-      </w:r>
-    </w:p>
-    <w:p>
-      <w:pPr>
-        <w:pStyle w:val="Prrafodelista"/>
-        <w:ind w:left="1080"/>
-      </w:pPr>
-    </w:p>
-    <w:p>
-      <w:pPr>
-        <w:pStyle w:val="Prrafodelista"/>
-        <w:ind w:left="1080"/>
-      </w:pPr>
-      <w:r>
-        <w:t xml:space="preserve">Para cada dato se escribe primero el tipo de dato, seguido de “: </w:t>
-      </w:r>
-      <w:proofErr w:type="gramStart"/>
-      <w:r>
-        <w:t>“ y</w:t>
-      </w:r>
-      <w:proofErr w:type="gramEnd"/>
-      <w:r>
-        <w:t xml:space="preserve"> se escribe el dato, luego se mueve a una nueva línea (con “\r\n”) y se continua con el dato que sigue.</w:t>
-      </w:r>
-    </w:p>
-    <w:p>
-      <w:pPr>
-        <w:pStyle w:val="Prrafodelista"/>
-        <w:ind w:left="1080"/>
-      </w:pPr>
-      <w:r>
-        <w:t>Para los programas lo único que cambia es que a</w:t>
-      </w:r>
-      <w:r>
-        <w:t xml:space="preserve">ntes se escribe “Programas: </w:t>
-      </w:r>
-      <w:proofErr w:type="gramStart"/>
-      <w:r>
-        <w:t>“ se</w:t>
-      </w:r>
-      <w:proofErr w:type="gramEnd"/>
-      <w:r>
-        <w:t xml:space="preserve"> mueve a una nueva línea y se escriben todos los programas de la sede. Para las sedes Profesionales se le agregan también los programas de educación continuada o tecnológica que tenga, y si no tienen solo se escribe que no hay.</w:t>
-      </w:r>
+        <w:jc w:val="both"/>
+      </w:pPr>
+      <w:r>
+        <w:t>Para ver mejor como se guarda la información, ver el archivo “savefile.txt” que se encuentra en la misma carpeta que este archivo.</w:t>
+      </w:r>
+      <w:bookmarkStart w:id="0" w:name="_GoBack"/>
+      <w:bookmarkEnd w:id="0"/>
     </w:p>
     <w:p>
       <w:pPr>
@@ -485,23 +374,9 @@
         </w:numPr>
       </w:pPr>
       <w:r>
-        <w:t xml:space="preserve">El método </w:t>
-      </w:r>
-      <w:proofErr w:type="spellStart"/>
-      <w:proofErr w:type="gramStart"/>
-      <w:r>
-        <w:t>getAllInfo</w:t>
-      </w:r>
-      <w:proofErr w:type="spellEnd"/>
-      <w:r>
-        <w:t>(</w:t>
-      </w:r>
-      <w:proofErr w:type="gramEnd"/>
-      <w:r>
-        <w:t xml:space="preserve">) se puede ver en la clase Universidad. </w:t>
-      </w:r>
-    </w:p>
-    <w:p/>
+        <w:t>Se puede ver el listado mediante la opción 7 del menú (al ejecutar el programa el menú se puede ver en la consola).</w:t>
+      </w:r>
+    </w:p>
     <w:p>
       <w:pPr>
         <w:pStyle w:val="Prrafodelista"/>
@@ -510,8 +385,6 @@
           <w:numId w:val="5"/>
         </w:numPr>
       </w:pPr>
-      <w:bookmarkStart w:id="0" w:name="_GoBack"/>
-      <w:bookmarkEnd w:id="0"/>
     </w:p>
     <w:p>
       <w:pPr>
@@ -1423,6 +1296,7 @@
     <w:lsdException w:name="HTML Sample" w:semiHidden="1" w:unhideWhenUsed="1"/>
     <w:lsdException w:name="HTML Typewriter" w:semiHidden="1" w:unhideWhenUsed="1"/>
     <w:lsdException w:name="HTML Variable" w:semiHidden="1" w:unhideWhenUsed="1"/>
+    <w:lsdException w:name="Normal Table" w:semiHidden="1" w:unhideWhenUsed="1"/>
     <w:lsdException w:name="annotation subject" w:semiHidden="1" w:unhideWhenUsed="1"/>
     <w:lsdException w:name="No List" w:semiHidden="1" w:unhideWhenUsed="1"/>
     <w:lsdException w:name="Outline List 1" w:semiHidden="1" w:unhideWhenUsed="1"/>
@@ -1469,8 +1343,10 @@
     <w:lsdException w:name="Table Subtle 2" w:semiHidden="1" w:unhideWhenUsed="1"/>
     <w:lsdException w:name="Table Web 1" w:semiHidden="1" w:unhideWhenUsed="1"/>
     <w:lsdException w:name="Table Web 2" w:semiHidden="1" w:unhideWhenUsed="1"/>
+    <w:lsdException w:name="Table Web 3" w:semiHidden="1" w:unhideWhenUsed="1"/>
     <w:lsdException w:name="Balloon Text" w:semiHidden="1" w:unhideWhenUsed="1"/>
     <w:lsdException w:name="Table Grid" w:uiPriority="39"/>
+    <w:lsdException w:name="Table Theme" w:semiHidden="1" w:unhideWhenUsed="1"/>
     <w:lsdException w:name="Placeholder Text" w:semiHidden="1"/>
     <w:lsdException w:name="No Spacing" w:uiPriority="1" w:qFormat="1"/>
     <w:lsdException w:name="Light Shading" w:uiPriority="60"/>
